--- a/fastapi/2.问题汇总.docx
+++ b/fastapi/2.问题汇总.docx
@@ -36,17 +36,1086 @@
           <w:b w:val="0"/>
           <w:bCs w:val="0"/>
         </w:rPr>
-        <w:t>422 (Unpr</w:t>
+        <w:t>422 (Unprocessable Entity)</w:t>
+      </w:r>
+    </w:p>
+    <w:p>
+      <w:pPr>
+        <w:pStyle w:val="3"/>
+        <w:keepNext/>
+        <w:keepLines/>
+        <w:pageBreakBefore w:val="0"/>
+        <w:widowControl w:val="0"/>
+        <w:numPr>
+          <w:ilvl w:val="0"/>
+          <w:numId w:val="2"/>
+        </w:numPr>
+        <w:tabs>
+          <w:tab w:val="left" w:pos="0"/>
+        </w:tabs>
+        <w:kinsoku/>
+        <w:wordWrap/>
+        <w:overflowPunct/>
+        <w:topLinePunct w:val="0"/>
+        <w:autoSpaceDE/>
+        <w:autoSpaceDN/>
+        <w:bidi w:val="0"/>
+        <w:adjustRightInd w:val="0"/>
+        <w:snapToGrid w:val="0"/>
+        <w:spacing w:before="0" w:after="0" w:line="240" w:lineRule="auto"/>
+        <w:ind w:left="0" w:leftChars="0" w:firstLine="0" w:firstLineChars="0"/>
+        <w:textAlignment w:val="auto"/>
+        <w:rPr>
+          <w:rFonts w:hint="eastAsia"/>
+          <w:b w:val="0"/>
+          <w:bCs w:val="0"/>
+          <w:lang w:eastAsia="zh-CN"/>
+        </w:rPr>
+      </w:pPr>
+      <w:r>
+        <w:rPr>
+          <w:rFonts w:hint="eastAsia"/>
+          <w:b w:val="0"/>
+          <w:bCs w:val="0"/>
+          <w:lang w:eastAsia="zh-CN"/>
+        </w:rPr>
+        <w:t>问题描述</w:t>
+      </w:r>
+    </w:p>
+    <w:p>
+      <w:pPr>
+        <w:keepNext w:val="0"/>
+        <w:keepLines w:val="0"/>
+        <w:pageBreakBefore w:val="0"/>
+        <w:widowControl w:val="0"/>
+        <w:kinsoku/>
+        <w:wordWrap/>
+        <w:overflowPunct/>
+        <w:topLinePunct w:val="0"/>
+        <w:autoSpaceDE/>
+        <w:autoSpaceDN/>
+        <w:bidi w:val="0"/>
+        <w:adjustRightInd w:val="0"/>
+        <w:snapToGrid w:val="0"/>
+        <w:textAlignment w:val="auto"/>
+        <w:rPr>
+          <w:rFonts w:hint="eastAsia"/>
+          <w:lang w:val="en-US" w:eastAsia="zh-CN"/>
+        </w:rPr>
+      </w:pPr>
+      <w:r>
+        <w:rPr>
+          <w:rFonts w:hint="eastAsia"/>
+          <w:lang w:val="en-US" w:eastAsia="zh-CN"/>
+        </w:rPr>
+        <w:t>请求后端接口的时候提示：INFO:     127.0.0.1:43842 - "PUT /api/v1/user HTTP/1.1" 422 Unprocessable Entity</w:t>
+      </w:r>
+    </w:p>
+    <w:p>
+      <w:pPr>
+        <w:keepNext w:val="0"/>
+        <w:keepLines w:val="0"/>
+        <w:pageBreakBefore w:val="0"/>
+        <w:widowControl w:val="0"/>
+        <w:kinsoku/>
+        <w:wordWrap/>
+        <w:overflowPunct/>
+        <w:topLinePunct w:val="0"/>
+        <w:autoSpaceDE/>
+        <w:autoSpaceDN/>
+        <w:bidi w:val="0"/>
+        <w:adjustRightInd w:val="0"/>
+        <w:snapToGrid w:val="0"/>
+        <w:textAlignment w:val="auto"/>
+        <w:rPr>
+          <w:rFonts w:hint="default"/>
+          <w:lang w:val="en-US" w:eastAsia="zh-CN"/>
+        </w:rPr>
+      </w:pPr>
+      <w:r>
+        <w:drawing>
+          <wp:inline distT="0" distB="0" distL="114300" distR="114300">
+            <wp:extent cx="5273040" cy="318135"/>
+            <wp:effectExtent l="0" t="0" r="3810" b="5715"/>
+            <wp:docPr id="3" name="Picture 1"/>
+            <wp:cNvGraphicFramePr>
+              <a:graphicFrameLocks xmlns:a="http://schemas.openxmlformats.org/drawingml/2006/main" noChangeAspect="1"/>
+            </wp:cNvGraphicFramePr>
+            <a:graphic xmlns:a="http://schemas.openxmlformats.org/drawingml/2006/main">
+              <a:graphicData uri="http://schemas.openxmlformats.org/drawingml/2006/picture">
+                <pic:pic xmlns:pic="http://schemas.openxmlformats.org/drawingml/2006/picture">
+                  <pic:nvPicPr>
+                    <pic:cNvPr id="3" name="Picture 1"/>
+                    <pic:cNvPicPr>
+                      <a:picLocks noChangeAspect="1"/>
+                    </pic:cNvPicPr>
+                  </pic:nvPicPr>
+                  <pic:blipFill>
+                    <a:blip r:embed="rId4"/>
+                    <a:stretch>
+                      <a:fillRect/>
+                    </a:stretch>
+                  </pic:blipFill>
+                  <pic:spPr>
+                    <a:xfrm>
+                      <a:off x="0" y="0"/>
+                      <a:ext cx="5273040" cy="318135"/>
+                    </a:xfrm>
+                    <a:prstGeom prst="rect">
+                      <a:avLst/>
+                    </a:prstGeom>
+                    <a:noFill/>
+                    <a:ln>
+                      <a:noFill/>
+                    </a:ln>
+                  </pic:spPr>
+                </pic:pic>
+              </a:graphicData>
+            </a:graphic>
+          </wp:inline>
+        </w:drawing>
+      </w:r>
+    </w:p>
+    <w:p>
+      <w:pPr>
+        <w:pStyle w:val="3"/>
+        <w:keepNext/>
+        <w:keepLines/>
+        <w:pageBreakBefore w:val="0"/>
+        <w:widowControl w:val="0"/>
+        <w:numPr>
+          <w:ilvl w:val="0"/>
+          <w:numId w:val="2"/>
+        </w:numPr>
+        <w:tabs>
+          <w:tab w:val="left" w:pos="0"/>
+        </w:tabs>
+        <w:kinsoku/>
+        <w:wordWrap/>
+        <w:overflowPunct/>
+        <w:topLinePunct w:val="0"/>
+        <w:autoSpaceDE/>
+        <w:autoSpaceDN/>
+        <w:bidi w:val="0"/>
+        <w:adjustRightInd w:val="0"/>
+        <w:snapToGrid w:val="0"/>
+        <w:spacing w:before="0" w:after="0" w:line="240" w:lineRule="auto"/>
+        <w:ind w:left="0" w:leftChars="0" w:firstLine="0" w:firstLineChars="0"/>
+        <w:textAlignment w:val="auto"/>
+        <w:rPr>
+          <w:rFonts w:hint="eastAsia"/>
+          <w:b w:val="0"/>
+          <w:bCs w:val="0"/>
+          <w:lang w:eastAsia="zh-CN"/>
+        </w:rPr>
+      </w:pPr>
+      <w:r>
+        <w:rPr>
+          <w:rFonts w:hint="eastAsia"/>
+          <w:b w:val="0"/>
+          <w:bCs w:val="0"/>
+          <w:lang w:eastAsia="zh-CN"/>
+        </w:rPr>
+        <w:t>问题分析</w:t>
+      </w:r>
+    </w:p>
+    <w:p>
+      <w:pPr>
+        <w:rPr>
+          <w:rFonts w:hint="eastAsia"/>
+          <w:b w:val="0"/>
+          <w:bCs w:val="0"/>
+          <w:lang w:val="en-US" w:eastAsia="zh-CN"/>
+        </w:rPr>
+      </w:pPr>
+      <w:r>
+        <w:rPr>
+          <w:rFonts w:hint="eastAsia"/>
+          <w:b w:val="0"/>
+          <w:bCs w:val="0"/>
+          <w:lang w:eastAsia="zh-CN"/>
+        </w:rPr>
+        <w:t>之所以出现这个提示，是因为</w:t>
+      </w:r>
+      <w:r>
+        <w:rPr>
+          <w:rFonts w:hint="eastAsia"/>
+          <w:b w:val="0"/>
+          <w:bCs w:val="0"/>
+          <w:lang w:val="en-US" w:eastAsia="zh-CN"/>
+        </w:rPr>
+        <w:t>fastapi使用了pydantic进行数据类型校验。函数为：</w:t>
+      </w:r>
+    </w:p>
+    <w:p>
+      <w:pPr>
+        <w:rPr>
+          <w:rFonts w:hint="default"/>
+          <w:b w:val="0"/>
+          <w:bCs w:val="0"/>
+          <w:lang w:val="en-US" w:eastAsia="zh-CN"/>
+        </w:rPr>
+      </w:pPr>
+      <w:r>
+        <w:rPr>
+          <w:rFonts w:hint="default"/>
+          <w:b w:val="0"/>
+          <w:bCs w:val="0"/>
+          <w:lang w:val="en-US" w:eastAsia="zh-CN"/>
+        </w:rPr>
+        <w:t>async def user_update(user_form: UserIn_Pydantic):</w:t>
+      </w:r>
+    </w:p>
+    <w:p>
+      <w:pPr>
+        <w:rPr>
+          <w:rFonts w:hint="default"/>
+          <w:b w:val="0"/>
+          <w:bCs w:val="0"/>
+          <w:lang w:val="en-US" w:eastAsia="zh-CN"/>
+        </w:rPr>
+      </w:pPr>
+      <w:r>
+        <w:rPr>
+          <w:rFonts w:hint="default"/>
+          <w:b w:val="0"/>
+          <w:bCs w:val="0"/>
+          <w:lang w:val="en-US" w:eastAsia="zh-CN"/>
+        </w:rPr>
+        <w:t xml:space="preserve">    print(1111, user_form)</w:t>
+      </w:r>
+    </w:p>
+    <w:p>
+      <w:pPr>
+        <w:rPr>
+          <w:rFonts w:hint="eastAsia"/>
+          <w:b w:val="0"/>
+          <w:bCs w:val="0"/>
+          <w:lang w:val="en-US" w:eastAsia="zh-CN"/>
+        </w:rPr>
+      </w:pPr>
+      <w:r>
+        <w:rPr>
+          <w:rFonts w:hint="eastAsia"/>
+          <w:b w:val="0"/>
+          <w:bCs w:val="0"/>
+          <w:lang w:val="en-US" w:eastAsia="zh-CN"/>
+        </w:rPr>
+        <w:t>前端请求的数据结构为：</w:t>
+      </w:r>
+    </w:p>
+    <w:p>
+      <w:pPr>
+        <w:rPr>
+          <w:rFonts w:hint="default"/>
+          <w:b w:val="0"/>
+          <w:bCs w:val="0"/>
+          <w:lang w:val="en-US" w:eastAsia="zh-CN"/>
+        </w:rPr>
+      </w:pPr>
+      <w:r>
+        <w:rPr>
+          <w:rFonts w:hint="default"/>
+          <w:b w:val="0"/>
+          <w:bCs w:val="0"/>
+          <w:lang w:val="en-US" w:eastAsia="zh-CN"/>
+        </w:rPr>
+        <w:t xml:space="preserve"> return request({</w:t>
+      </w:r>
+    </w:p>
+    <w:p>
+      <w:pPr>
+        <w:rPr>
+          <w:rFonts w:hint="default"/>
+          <w:b w:val="0"/>
+          <w:bCs w:val="0"/>
+          <w:lang w:val="en-US" w:eastAsia="zh-CN"/>
+        </w:rPr>
+      </w:pPr>
+      <w:r>
+        <w:rPr>
+          <w:rFonts w:hint="default"/>
+          <w:b w:val="0"/>
+          <w:bCs w:val="0"/>
+          <w:lang w:val="en-US" w:eastAsia="zh-CN"/>
+        </w:rPr>
+        <w:t xml:space="preserve">        url: URL,</w:t>
+      </w:r>
+    </w:p>
+    <w:p>
+      <w:pPr>
+        <w:rPr>
+          <w:rFonts w:hint="default"/>
+          <w:b w:val="0"/>
+          <w:bCs w:val="0"/>
+          <w:lang w:val="en-US" w:eastAsia="zh-CN"/>
+        </w:rPr>
+      </w:pPr>
+      <w:r>
+        <w:rPr>
+          <w:rFonts w:hint="default"/>
+          <w:b w:val="0"/>
+          <w:bCs w:val="0"/>
+          <w:lang w:val="en-US" w:eastAsia="zh-CN"/>
+        </w:rPr>
+        <w:t xml:space="preserve">        method: "put",</w:t>
+      </w:r>
+    </w:p>
+    <w:p>
+      <w:pPr>
+        <w:rPr>
+          <w:rFonts w:hint="default"/>
+          <w:b w:val="0"/>
+          <w:bCs w:val="0"/>
+          <w:lang w:val="en-US" w:eastAsia="zh-CN"/>
+        </w:rPr>
+      </w:pPr>
+      <w:r>
+        <w:rPr>
+          <w:rFonts w:hint="default"/>
+          <w:b w:val="0"/>
+          <w:bCs w:val="0"/>
+          <w:lang w:val="en-US" w:eastAsia="zh-CN"/>
+        </w:rPr>
+        <w:t xml:space="preserve">        data: {</w:t>
+      </w:r>
+    </w:p>
+    <w:p>
+      <w:pPr>
+        <w:rPr>
+          <w:rFonts w:hint="default"/>
+          <w:b w:val="0"/>
+          <w:bCs w:val="0"/>
+          <w:lang w:val="en-US" w:eastAsia="zh-CN"/>
+        </w:rPr>
+      </w:pPr>
+      <w:r>
+        <w:rPr>
+          <w:rFonts w:hint="default"/>
+          <w:b w:val="0"/>
+          <w:bCs w:val="0"/>
+          <w:lang w:val="en-US" w:eastAsia="zh-CN"/>
+        </w:rPr>
+        <w:t xml:space="preserve">            nickname,</w:t>
+      </w:r>
+    </w:p>
+    <w:p>
+      <w:pPr>
+        <w:rPr>
+          <w:rFonts w:hint="default"/>
+          <w:b w:val="0"/>
+          <w:bCs w:val="0"/>
+          <w:lang w:val="en-US" w:eastAsia="zh-CN"/>
+        </w:rPr>
+      </w:pPr>
+      <w:r>
+        <w:rPr>
+          <w:rFonts w:hint="default"/>
+          <w:b w:val="0"/>
+          <w:bCs w:val="0"/>
+          <w:lang w:val="en-US" w:eastAsia="zh-CN"/>
+        </w:rPr>
+        <w:t xml:space="preserve">            password: "",</w:t>
+      </w:r>
+    </w:p>
+    <w:p>
+      <w:pPr>
+        <w:rPr>
+          <w:rFonts w:hint="default"/>
+          <w:b w:val="0"/>
+          <w:bCs w:val="0"/>
+          <w:lang w:val="en-US" w:eastAsia="zh-CN"/>
+        </w:rPr>
+      </w:pPr>
+      <w:r>
+        <w:rPr>
+          <w:rFonts w:hint="default"/>
+          <w:b w:val="0"/>
+          <w:bCs w:val="0"/>
+          <w:lang w:val="en-US" w:eastAsia="zh-CN"/>
+        </w:rPr>
+        <w:t xml:space="preserve">            username: "",</w:t>
+      </w:r>
+    </w:p>
+    <w:p>
+      <w:pPr>
+        <w:rPr>
+          <w:rFonts w:hint="default"/>
+          <w:b w:val="0"/>
+          <w:bCs w:val="0"/>
+          <w:lang w:val="en-US" w:eastAsia="zh-CN"/>
+        </w:rPr>
+      </w:pPr>
+      <w:r>
+        <w:rPr>
+          <w:rFonts w:hint="default"/>
+          <w:b w:val="0"/>
+          <w:bCs w:val="0"/>
+          <w:lang w:val="en-US" w:eastAsia="zh-CN"/>
+        </w:rPr>
+        <w:t xml:space="preserve">        },</w:t>
+      </w:r>
+    </w:p>
+    <w:p>
+      <w:pPr>
+        <w:ind w:firstLine="420"/>
+        <w:rPr>
+          <w:rFonts w:hint="default"/>
+          <w:b w:val="0"/>
+          <w:bCs w:val="0"/>
+          <w:lang w:val="en-US" w:eastAsia="zh-CN"/>
+        </w:rPr>
+      </w:pPr>
+      <w:r>
+        <w:rPr>
+          <w:rFonts w:hint="default"/>
+          <w:b w:val="0"/>
+          <w:bCs w:val="0"/>
+          <w:lang w:val="en-US" w:eastAsia="zh-CN"/>
+        </w:rPr>
+        <w:t>})</w:t>
+      </w:r>
+    </w:p>
+    <w:p>
+      <w:pPr>
+        <w:rPr>
+          <w:rFonts w:hint="default"/>
+          <w:b w:val="0"/>
+          <w:bCs w:val="0"/>
+          <w:lang w:val="en-US" w:eastAsia="zh-CN"/>
+        </w:rPr>
+      </w:pPr>
+      <w:r>
+        <w:rPr>
+          <w:rFonts w:hint="eastAsia"/>
+          <w:b w:val="0"/>
+          <w:bCs w:val="0"/>
+          <w:lang w:val="en-US" w:eastAsia="zh-CN"/>
+        </w:rPr>
+        <w:t>因为结构或者字段名后后端不一样，导致报错。</w:t>
+      </w:r>
+    </w:p>
+    <w:p>
+      <w:pPr>
+        <w:pStyle w:val="3"/>
+        <w:keepNext/>
+        <w:keepLines/>
+        <w:pageBreakBefore w:val="0"/>
+        <w:widowControl w:val="0"/>
+        <w:numPr>
+          <w:ilvl w:val="0"/>
+          <w:numId w:val="2"/>
+        </w:numPr>
+        <w:tabs>
+          <w:tab w:val="left" w:pos="0"/>
+        </w:tabs>
+        <w:kinsoku/>
+        <w:wordWrap/>
+        <w:overflowPunct/>
+        <w:topLinePunct w:val="0"/>
+        <w:autoSpaceDE/>
+        <w:autoSpaceDN/>
+        <w:bidi w:val="0"/>
+        <w:adjustRightInd w:val="0"/>
+        <w:snapToGrid w:val="0"/>
+        <w:spacing w:before="0" w:after="0" w:line="240" w:lineRule="auto"/>
+        <w:ind w:left="0" w:leftChars="0" w:firstLine="0" w:firstLineChars="0"/>
+        <w:textAlignment w:val="auto"/>
+        <w:rPr>
+          <w:rFonts w:hint="eastAsia"/>
+          <w:b w:val="0"/>
+          <w:bCs w:val="0"/>
+          <w:lang w:eastAsia="zh-CN"/>
+        </w:rPr>
+      </w:pPr>
+      <w:r>
+        <w:rPr>
+          <w:rFonts w:hint="eastAsia"/>
+          <w:b w:val="0"/>
+          <w:bCs w:val="0"/>
+          <w:lang w:eastAsia="zh-CN"/>
+        </w:rPr>
+        <w:t>解决方法</w:t>
+      </w:r>
+    </w:p>
+    <w:p>
+      <w:pPr>
+        <w:rPr>
+          <w:rFonts w:hint="eastAsia"/>
+          <w:lang w:eastAsia="zh-CN"/>
+        </w:rPr>
+      </w:pPr>
+      <w:r>
+        <w:rPr>
+          <w:rFonts w:hint="eastAsia"/>
+          <w:b w:val="0"/>
+          <w:bCs w:val="0"/>
+          <w:lang w:eastAsia="zh-CN"/>
+        </w:rPr>
+        <w:t>无论是数据结构还是字段名前端和后端都必须保持一致。</w:t>
+      </w:r>
+    </w:p>
+    <w:p>
+      <w:pPr>
+        <w:pStyle w:val="3"/>
+        <w:keepNext/>
+        <w:keepLines/>
+        <w:pageBreakBefore w:val="0"/>
+        <w:widowControl w:val="0"/>
+        <w:numPr>
+          <w:ilvl w:val="0"/>
+          <w:numId w:val="2"/>
+        </w:numPr>
+        <w:tabs>
+          <w:tab w:val="left" w:pos="0"/>
+        </w:tabs>
+        <w:kinsoku/>
+        <w:wordWrap/>
+        <w:overflowPunct/>
+        <w:topLinePunct w:val="0"/>
+        <w:autoSpaceDE/>
+        <w:autoSpaceDN/>
+        <w:bidi w:val="0"/>
+        <w:adjustRightInd w:val="0"/>
+        <w:snapToGrid w:val="0"/>
+        <w:spacing w:before="0" w:after="0" w:line="240" w:lineRule="auto"/>
+        <w:ind w:left="0" w:leftChars="0" w:firstLine="0" w:firstLineChars="0"/>
+        <w:textAlignment w:val="auto"/>
+        <w:rPr>
+          <w:rFonts w:hint="eastAsia"/>
+          <w:b w:val="0"/>
+          <w:bCs w:val="0"/>
+          <w:lang w:eastAsia="zh-CN"/>
+        </w:rPr>
+      </w:pPr>
+      <w:r>
+        <w:rPr>
+          <w:rFonts w:hint="eastAsia"/>
+          <w:b w:val="0"/>
+          <w:bCs w:val="0"/>
+          <w:lang w:eastAsia="zh-CN"/>
+        </w:rPr>
+        <w:t>总结</w:t>
+      </w:r>
+    </w:p>
+    <w:p>
+      <w:pPr>
+        <w:rPr>
+          <w:rFonts w:hint="default"/>
+          <w:lang w:val="en-US" w:eastAsia="zh-CN"/>
+        </w:rPr>
+      </w:pPr>
+      <w:r>
+        <w:rPr>
+          <w:rFonts w:hint="eastAsia"/>
+          <w:b w:val="0"/>
+          <w:bCs w:val="0"/>
+          <w:lang w:eastAsia="zh-CN"/>
+        </w:rPr>
+        <w:t>对</w:t>
+      </w:r>
+      <w:r>
+        <w:rPr>
+          <w:rFonts w:hint="eastAsia"/>
+          <w:b w:val="0"/>
+          <w:bCs w:val="0"/>
+          <w:lang w:val="en-US" w:eastAsia="zh-CN"/>
+        </w:rPr>
+        <w:t>fastapi的类型校验不熟悉，需要详细阅读pydantic文档。同时也暴露了前期学习fastapi不够仔细。</w:t>
       </w:r>
       <w:bookmarkStart w:id="0" w:name="_GoBack"/>
       <w:bookmarkEnd w:id="0"/>
-      <w:r>
-        <w:rPr>
-          <w:rFonts w:hint="default"/>
-          <w:b w:val="0"/>
-          <w:bCs w:val="0"/>
-        </w:rPr>
-        <w:t>ocessable Entity)</w:t>
+    </w:p>
+    <w:p>
+      <w:pPr>
+        <w:pStyle w:val="2"/>
+        <w:keepNext/>
+        <w:keepLines/>
+        <w:pageBreakBefore w:val="0"/>
+        <w:widowControl w:val="0"/>
+        <w:numPr>
+          <w:ilvl w:val="0"/>
+          <w:numId w:val="1"/>
+        </w:numPr>
+        <w:kinsoku/>
+        <w:wordWrap/>
+        <w:overflowPunct/>
+        <w:topLinePunct w:val="0"/>
+        <w:autoSpaceDE/>
+        <w:autoSpaceDN/>
+        <w:bidi w:val="0"/>
+        <w:adjustRightInd/>
+        <w:snapToGrid/>
+        <w:spacing w:before="0" w:after="0" w:line="240" w:lineRule="auto"/>
+        <w:ind w:left="0" w:leftChars="0" w:firstLine="0" w:firstLineChars="0"/>
+        <w:textAlignment w:val="auto"/>
+        <w:rPr>
+          <w:rFonts w:hint="default"/>
+          <w:b w:val="0"/>
+          <w:bCs w:val="0"/>
+        </w:rPr>
+      </w:pPr>
+      <w:r>
+        <w:rPr>
+          <w:rFonts w:hint="default"/>
+          <w:b w:val="0"/>
+          <w:bCs w:val="0"/>
+        </w:rPr>
+        <w:t>jose.exceptions.JWTError: Signature verification failed.</w:t>
+      </w:r>
+    </w:p>
+    <w:p>
+      <w:pPr>
+        <w:pStyle w:val="3"/>
+        <w:keepNext/>
+        <w:keepLines/>
+        <w:pageBreakBefore w:val="0"/>
+        <w:widowControl w:val="0"/>
+        <w:numPr>
+          <w:ilvl w:val="0"/>
+          <w:numId w:val="3"/>
+        </w:numPr>
+        <w:tabs>
+          <w:tab w:val="left" w:pos="0"/>
+        </w:tabs>
+        <w:kinsoku/>
+        <w:wordWrap/>
+        <w:overflowPunct/>
+        <w:topLinePunct w:val="0"/>
+        <w:autoSpaceDE/>
+        <w:autoSpaceDN/>
+        <w:bidi w:val="0"/>
+        <w:adjustRightInd w:val="0"/>
+        <w:snapToGrid w:val="0"/>
+        <w:spacing w:before="0" w:after="0" w:line="240" w:lineRule="auto"/>
+        <w:ind w:left="0" w:leftChars="0" w:firstLine="0" w:firstLineChars="0"/>
+        <w:textAlignment w:val="auto"/>
+        <w:rPr>
+          <w:rFonts w:hint="default"/>
+          <w:b w:val="0"/>
+          <w:bCs w:val="0"/>
+        </w:rPr>
+      </w:pPr>
+      <w:r>
+        <w:rPr>
+          <w:rFonts w:hint="eastAsia"/>
+          <w:b w:val="0"/>
+          <w:bCs w:val="0"/>
+          <w:lang w:eastAsia="zh-CN"/>
+        </w:rPr>
+        <w:t>问题描述</w:t>
+      </w:r>
+    </w:p>
+    <w:p>
+      <w:pPr>
+        <w:rPr>
+          <w:rFonts w:hint="default"/>
+          <w:b w:val="0"/>
+          <w:bCs w:val="0"/>
+        </w:rPr>
+      </w:pPr>
+      <w:r>
+        <w:rPr>
+          <w:rFonts w:hint="eastAsia"/>
+          <w:lang w:eastAsia="zh-CN"/>
+        </w:rPr>
+        <w:t>对</w:t>
+      </w:r>
+      <w:r>
+        <w:rPr>
+          <w:rFonts w:hint="eastAsia"/>
+          <w:lang w:val="en-US" w:eastAsia="zh-CN"/>
+        </w:rPr>
+        <w:t>token进行验证的时候提示如下错误：</w:t>
+      </w:r>
+      <w:r>
+        <w:rPr>
+          <w:rFonts w:hint="default"/>
+          <w:b w:val="0"/>
+          <w:bCs w:val="0"/>
+        </w:rPr>
+        <w:t>jose.exceptions.JWTError: Signature verification failed.</w:t>
+      </w:r>
+    </w:p>
+    <w:p>
+      <w:pPr>
+        <w:rPr>
+          <w:rFonts w:hint="eastAsia"/>
+          <w:lang w:val="en-US" w:eastAsia="zh-CN"/>
+        </w:rPr>
+      </w:pPr>
+    </w:p>
+    <w:p>
+      <w:pPr>
+        <w:rPr>
+          <w:rFonts w:hint="default"/>
+          <w:lang w:val="en-US" w:eastAsia="zh-CN"/>
+        </w:rPr>
+      </w:pPr>
+      <w:r>
+        <w:drawing>
+          <wp:inline distT="0" distB="0" distL="114300" distR="114300">
+            <wp:extent cx="5269230" cy="715645"/>
+            <wp:effectExtent l="0" t="0" r="7620" b="8255"/>
+            <wp:docPr id="1" name="Picture 1"/>
+            <wp:cNvGraphicFramePr>
+              <a:graphicFrameLocks xmlns:a="http://schemas.openxmlformats.org/drawingml/2006/main" noChangeAspect="1"/>
+            </wp:cNvGraphicFramePr>
+            <a:graphic xmlns:a="http://schemas.openxmlformats.org/drawingml/2006/main">
+              <a:graphicData uri="http://schemas.openxmlformats.org/drawingml/2006/picture">
+                <pic:pic xmlns:pic="http://schemas.openxmlformats.org/drawingml/2006/picture">
+                  <pic:nvPicPr>
+                    <pic:cNvPr id="1" name="Picture 1"/>
+                    <pic:cNvPicPr>
+                      <a:picLocks noChangeAspect="1"/>
+                    </pic:cNvPicPr>
+                  </pic:nvPicPr>
+                  <pic:blipFill>
+                    <a:blip r:embed="rId5"/>
+                    <a:stretch>
+                      <a:fillRect/>
+                    </a:stretch>
+                  </pic:blipFill>
+                  <pic:spPr>
+                    <a:xfrm>
+                      <a:off x="0" y="0"/>
+                      <a:ext cx="5269230" cy="715645"/>
+                    </a:xfrm>
+                    <a:prstGeom prst="rect">
+                      <a:avLst/>
+                    </a:prstGeom>
+                    <a:noFill/>
+                    <a:ln>
+                      <a:noFill/>
+                    </a:ln>
+                  </pic:spPr>
+                </pic:pic>
+              </a:graphicData>
+            </a:graphic>
+          </wp:inline>
+        </w:drawing>
+      </w:r>
+    </w:p>
+    <w:p>
+      <w:pPr>
+        <w:pStyle w:val="3"/>
+        <w:keepNext/>
+        <w:keepLines/>
+        <w:pageBreakBefore w:val="0"/>
+        <w:widowControl w:val="0"/>
+        <w:numPr>
+          <w:ilvl w:val="0"/>
+          <w:numId w:val="3"/>
+        </w:numPr>
+        <w:tabs>
+          <w:tab w:val="left" w:pos="0"/>
+        </w:tabs>
+        <w:kinsoku/>
+        <w:wordWrap/>
+        <w:overflowPunct/>
+        <w:topLinePunct w:val="0"/>
+        <w:autoSpaceDE/>
+        <w:autoSpaceDN/>
+        <w:bidi w:val="0"/>
+        <w:adjustRightInd w:val="0"/>
+        <w:snapToGrid w:val="0"/>
+        <w:spacing w:before="0" w:after="0" w:line="240" w:lineRule="auto"/>
+        <w:ind w:left="0" w:leftChars="0" w:firstLine="0" w:firstLineChars="0"/>
+        <w:textAlignment w:val="auto"/>
+        <w:rPr>
+          <w:rFonts w:hint="eastAsia"/>
+          <w:b w:val="0"/>
+          <w:bCs w:val="0"/>
+          <w:lang w:eastAsia="zh-CN"/>
+        </w:rPr>
+      </w:pPr>
+      <w:r>
+        <w:rPr>
+          <w:rFonts w:hint="eastAsia"/>
+          <w:b w:val="0"/>
+          <w:bCs w:val="0"/>
+          <w:lang w:eastAsia="zh-CN"/>
+        </w:rPr>
+        <w:t>问题分析</w:t>
+      </w:r>
+    </w:p>
+    <w:p>
+      <w:pPr>
+        <w:keepNext w:val="0"/>
+        <w:keepLines w:val="0"/>
+        <w:pageBreakBefore w:val="0"/>
+        <w:widowControl w:val="0"/>
+        <w:kinsoku/>
+        <w:wordWrap/>
+        <w:overflowPunct/>
+        <w:topLinePunct w:val="0"/>
+        <w:autoSpaceDE/>
+        <w:autoSpaceDN/>
+        <w:bidi w:val="0"/>
+        <w:adjustRightInd w:val="0"/>
+        <w:snapToGrid w:val="0"/>
+        <w:ind w:firstLine="420" w:firstLineChars="200"/>
+        <w:textAlignment w:val="auto"/>
+        <w:rPr>
+          <w:rFonts w:hint="eastAsia"/>
+          <w:lang w:val="en-US" w:eastAsia="zh-CN"/>
+        </w:rPr>
+      </w:pPr>
+      <w:r>
+        <w:rPr>
+          <w:rFonts w:hint="eastAsia"/>
+          <w:lang w:val="en-US" w:eastAsia="zh-CN"/>
+        </w:rPr>
+        <w:t>token，SECRET_KEY,ALGORITHM都传递成功，但是其它接口调用是没有问题的。</w:t>
+      </w:r>
+    </w:p>
+    <w:p>
+      <w:pPr>
+        <w:keepNext w:val="0"/>
+        <w:keepLines w:val="0"/>
+        <w:pageBreakBefore w:val="0"/>
+        <w:widowControl w:val="0"/>
+        <w:kinsoku/>
+        <w:wordWrap/>
+        <w:overflowPunct/>
+        <w:topLinePunct w:val="0"/>
+        <w:autoSpaceDE/>
+        <w:autoSpaceDN/>
+        <w:bidi w:val="0"/>
+        <w:adjustRightInd w:val="0"/>
+        <w:snapToGrid w:val="0"/>
+        <w:ind w:firstLine="420" w:firstLineChars="200"/>
+        <w:textAlignment w:val="auto"/>
+        <w:rPr>
+          <w:rFonts w:hint="eastAsia"/>
+          <w:lang w:val="en-US" w:eastAsia="zh-CN"/>
+        </w:rPr>
+      </w:pPr>
+      <w:r>
+        <w:rPr>
+          <w:rFonts w:hint="eastAsia"/>
+          <w:lang w:val="en-US" w:eastAsia="zh-CN"/>
+        </w:rPr>
+        <w:t>提示的是signatrue，那么signature是哪一部分呢？</w:t>
+      </w:r>
+    </w:p>
+    <w:p>
+      <w:pPr>
+        <w:keepNext w:val="0"/>
+        <w:keepLines w:val="0"/>
+        <w:pageBreakBefore w:val="0"/>
+        <w:widowControl w:val="0"/>
+        <w:kinsoku/>
+        <w:wordWrap/>
+        <w:overflowPunct/>
+        <w:topLinePunct w:val="0"/>
+        <w:autoSpaceDE/>
+        <w:autoSpaceDN/>
+        <w:bidi w:val="0"/>
+        <w:adjustRightInd w:val="0"/>
+        <w:snapToGrid w:val="0"/>
+        <w:ind w:firstLine="420" w:firstLineChars="200"/>
+        <w:textAlignment w:val="auto"/>
+        <w:rPr>
+          <w:rFonts w:hint="eastAsia"/>
+          <w:lang w:val="en-US" w:eastAsia="zh-CN"/>
+        </w:rPr>
+      </w:pPr>
+      <w:r>
+        <w:drawing>
+          <wp:inline distT="0" distB="0" distL="114300" distR="114300">
+            <wp:extent cx="5105400" cy="1276350"/>
+            <wp:effectExtent l="0" t="0" r="0" b="0"/>
+            <wp:docPr id="2" name="Picture 2"/>
+            <wp:cNvGraphicFramePr>
+              <a:graphicFrameLocks xmlns:a="http://schemas.openxmlformats.org/drawingml/2006/main" noChangeAspect="1"/>
+            </wp:cNvGraphicFramePr>
+            <a:graphic xmlns:a="http://schemas.openxmlformats.org/drawingml/2006/main">
+              <a:graphicData uri="http://schemas.openxmlformats.org/drawingml/2006/picture">
+                <pic:pic xmlns:pic="http://schemas.openxmlformats.org/drawingml/2006/picture">
+                  <pic:nvPicPr>
+                    <pic:cNvPr id="2" name="Picture 2"/>
+                    <pic:cNvPicPr>
+                      <a:picLocks noChangeAspect="1"/>
+                    </pic:cNvPicPr>
+                  </pic:nvPicPr>
+                  <pic:blipFill>
+                    <a:blip r:embed="rId6"/>
+                    <a:stretch>
+                      <a:fillRect/>
+                    </a:stretch>
+                  </pic:blipFill>
+                  <pic:spPr>
+                    <a:xfrm>
+                      <a:off x="0" y="0"/>
+                      <a:ext cx="5105400" cy="1276350"/>
+                    </a:xfrm>
+                    <a:prstGeom prst="rect">
+                      <a:avLst/>
+                    </a:prstGeom>
+                    <a:noFill/>
+                    <a:ln>
+                      <a:noFill/>
+                    </a:ln>
+                  </pic:spPr>
+                </pic:pic>
+              </a:graphicData>
+            </a:graphic>
+          </wp:inline>
+        </w:drawing>
+      </w:r>
+    </w:p>
+    <w:p>
+      <w:pPr>
+        <w:keepNext w:val="0"/>
+        <w:keepLines w:val="0"/>
+        <w:pageBreakBefore w:val="0"/>
+        <w:widowControl w:val="0"/>
+        <w:kinsoku/>
+        <w:wordWrap/>
+        <w:overflowPunct/>
+        <w:topLinePunct w:val="0"/>
+        <w:autoSpaceDE/>
+        <w:autoSpaceDN/>
+        <w:bidi w:val="0"/>
+        <w:adjustRightInd w:val="0"/>
+        <w:snapToGrid w:val="0"/>
+        <w:ind w:firstLine="420" w:firstLineChars="200"/>
+        <w:textAlignment w:val="auto"/>
+        <w:rPr>
+          <w:rFonts w:hint="default"/>
+          <w:lang w:eastAsia="zh-CN"/>
+        </w:rPr>
+      </w:pPr>
+      <w:r>
+        <w:rPr>
+          <w:rFonts w:hint="eastAsia"/>
+          <w:lang w:val="en-US" w:eastAsia="zh-CN"/>
+        </w:rPr>
+        <w:t>可以从下面几个途径分析：（1）搜索引擎：有搜索到类似的问题，但是没有结果。（2）检查后端发送给前端的token是否和前端传回来的token一致：两者也是一样的。（3）debug:找不到。</w:t>
+      </w:r>
+    </w:p>
+    <w:p>
+      <w:pPr>
+        <w:pStyle w:val="3"/>
+        <w:keepNext/>
+        <w:keepLines/>
+        <w:pageBreakBefore w:val="0"/>
+        <w:widowControl w:val="0"/>
+        <w:numPr>
+          <w:ilvl w:val="0"/>
+          <w:numId w:val="3"/>
+        </w:numPr>
+        <w:tabs>
+          <w:tab w:val="left" w:pos="0"/>
+        </w:tabs>
+        <w:kinsoku/>
+        <w:wordWrap/>
+        <w:overflowPunct/>
+        <w:topLinePunct w:val="0"/>
+        <w:autoSpaceDE/>
+        <w:autoSpaceDN/>
+        <w:bidi w:val="0"/>
+        <w:adjustRightInd w:val="0"/>
+        <w:snapToGrid w:val="0"/>
+        <w:spacing w:before="0" w:after="0" w:line="240" w:lineRule="auto"/>
+        <w:ind w:left="0" w:leftChars="0" w:firstLine="0" w:firstLineChars="0"/>
+        <w:textAlignment w:val="auto"/>
+        <w:rPr>
+          <w:rFonts w:hint="eastAsia"/>
+          <w:b w:val="0"/>
+          <w:bCs w:val="0"/>
+          <w:lang w:eastAsia="zh-CN"/>
+        </w:rPr>
+      </w:pPr>
+      <w:r>
+        <w:rPr>
+          <w:rFonts w:hint="eastAsia"/>
+          <w:b w:val="0"/>
+          <w:bCs w:val="0"/>
+          <w:lang w:eastAsia="zh-CN"/>
+        </w:rPr>
+        <w:t>解决方法</w:t>
+      </w:r>
+    </w:p>
+    <w:p>
+      <w:pPr>
+        <w:rPr>
+          <w:rFonts w:hint="default"/>
+          <w:lang w:val="en-US" w:eastAsia="zh-CN"/>
+        </w:rPr>
+      </w:pPr>
+      <w:r>
+        <w:rPr>
+          <w:rFonts w:hint="eastAsia"/>
+          <w:lang w:eastAsia="zh-CN"/>
+        </w:rPr>
+        <w:t>之所以出现这个问题，是因为后端重启了。重启会导致</w:t>
+      </w:r>
+      <w:r>
+        <w:rPr>
+          <w:rFonts w:hint="eastAsia"/>
+          <w:lang w:val="en-US" w:eastAsia="zh-CN"/>
+        </w:rPr>
+        <w:t>token失效。</w:t>
+      </w:r>
+    </w:p>
+    <w:p>
+      <w:pPr>
+        <w:pStyle w:val="3"/>
+        <w:keepNext/>
+        <w:keepLines/>
+        <w:pageBreakBefore w:val="0"/>
+        <w:widowControl w:val="0"/>
+        <w:numPr>
+          <w:ilvl w:val="0"/>
+          <w:numId w:val="3"/>
+        </w:numPr>
+        <w:tabs>
+          <w:tab w:val="left" w:pos="0"/>
+        </w:tabs>
+        <w:kinsoku/>
+        <w:wordWrap/>
+        <w:overflowPunct/>
+        <w:topLinePunct w:val="0"/>
+        <w:autoSpaceDE/>
+        <w:autoSpaceDN/>
+        <w:bidi w:val="0"/>
+        <w:adjustRightInd w:val="0"/>
+        <w:snapToGrid w:val="0"/>
+        <w:spacing w:before="0" w:after="0" w:line="240" w:lineRule="auto"/>
+        <w:ind w:left="0" w:leftChars="0" w:firstLine="0" w:firstLineChars="0"/>
+        <w:textAlignment w:val="auto"/>
+        <w:rPr>
+          <w:rFonts w:hint="default"/>
+          <w:b w:val="0"/>
+          <w:bCs w:val="0"/>
+          <w:lang w:eastAsia="zh-CN"/>
+        </w:rPr>
+      </w:pPr>
+      <w:r>
+        <w:rPr>
+          <w:rFonts w:hint="eastAsia"/>
+          <w:b w:val="0"/>
+          <w:bCs w:val="0"/>
+          <w:lang w:eastAsia="zh-CN"/>
+        </w:rPr>
+        <w:t>总结</w:t>
+      </w:r>
+    </w:p>
+    <w:p>
+      <w:pPr>
+        <w:rPr>
+          <w:rFonts w:hint="default"/>
+          <w:lang w:eastAsia="zh-CN"/>
+        </w:rPr>
+      </w:pPr>
+      <w:r>
+        <w:rPr>
+          <w:rFonts w:hint="eastAsia"/>
+          <w:lang w:eastAsia="zh-CN"/>
+        </w:rPr>
+        <w:t>刚开始分析的时候没有注意比对条件，导致没有发现问题所在。</w:t>
       </w:r>
     </w:p>
     <w:sectPr>
@@ -62,6 +1131,26 @@
 <file path=word/numbering.xml><?xml version="1.0" encoding="utf-8"?>
 <w:numbering xmlns:wpc="http://schemas.microsoft.com/office/word/2010/wordprocessingCanvas" xmlns:mc="http://schemas.openxmlformats.org/markup-compatibility/2006" xmlns:o="urn:schemas-microsoft-com:office:office" xmlns:r="http://schemas.openxmlformats.org/officeDocument/2006/relationships" xmlns:m="http://schemas.openxmlformats.org/officeDocument/2006/math" xmlns:v="urn:schemas-microsoft-com:vml" xmlns:wp14="http://schemas.microsoft.com/office/word/2010/wordprocessingDrawing" xmlns:wp="http://schemas.openxmlformats.org/drawingml/2006/wordprocessingDrawing" xmlns:w10="urn:schemas-microsoft-com:office:word" xmlns:w="http://schemas.openxmlformats.org/wordprocessingml/2006/main" xmlns:w14="http://schemas.microsoft.com/office/word/2010/wordml" xmlns:wpg="http://schemas.microsoft.com/office/word/2010/wordprocessingGroup" xmlns:wpi="http://schemas.microsoft.com/office/word/2010/wordprocessingInk" xmlns:wne="http://schemas.microsoft.com/office/word/2006/wordml" xmlns:wps="http://schemas.microsoft.com/office/word/2010/wordprocessingShape" xmlns:wpsCustomData="http://www.wps.cn/officeDocument/2013/wpsCustomData" mc:Ignorable="w14 wp14">
   <w:abstractNum w:abstractNumId="0">
+    <w:nsid w:val="FBAC57A2"/>
+    <w:multiLevelType w:val="singleLevel"/>
+    <w:tmpl w:val="FBAC57A2"/>
+    <w:lvl w:ilvl="0" w:tentative="0">
+      <w:start w:val="1"/>
+      <w:numFmt w:val="decimal"/>
+      <w:lvlText w:val="%1)"/>
+      <w:lvlJc w:val="left"/>
+      <w:pPr>
+        <w:tabs>
+          <w:tab w:val="left" w:pos="425"/>
+        </w:tabs>
+        <w:ind w:left="425" w:leftChars="0" w:hanging="425" w:firstLineChars="0"/>
+      </w:pPr>
+      <w:rPr>
+        <w:rFonts w:hint="default"/>
+      </w:rPr>
+    </w:lvl>
+  </w:abstractNum>
+  <w:abstractNum w:abstractNumId="1">
     <w:nsid w:val="FBD6D060"/>
     <w:multiLevelType w:val="singleLevel"/>
     <w:tmpl w:val="FBD6D060"/>
@@ -81,8 +1170,34 @@
       </w:rPr>
     </w:lvl>
   </w:abstractNum>
+  <w:abstractNum w:abstractNumId="2">
+    <w:nsid w:val="FFCC683B"/>
+    <w:multiLevelType w:val="singleLevel"/>
+    <w:tmpl w:val="FFCC683B"/>
+    <w:lvl w:ilvl="0" w:tentative="0">
+      <w:start w:val="1"/>
+      <w:numFmt w:val="decimal"/>
+      <w:lvlText w:val="%1)"/>
+      <w:lvlJc w:val="left"/>
+      <w:pPr>
+        <w:tabs>
+          <w:tab w:val="left" w:pos="425"/>
+        </w:tabs>
+        <w:ind w:left="425" w:leftChars="0" w:hanging="425" w:firstLineChars="0"/>
+      </w:pPr>
+      <w:rPr>
+        <w:rFonts w:hint="default"/>
+      </w:rPr>
+    </w:lvl>
+  </w:abstractNum>
   <w:num w:numId="1">
+    <w:abstractNumId w:val="1"/>
+  </w:num>
+  <w:num w:numId="2">
     <w:abstractNumId w:val="0"/>
+  </w:num>
+  <w:num w:numId="3">
+    <w:abstractNumId w:val="2"/>
   </w:num>
 </w:numbering>
 </file>
@@ -92,7 +1207,7 @@
   <w:docDefaults>
     <w:rPrDefault>
       <w:rPr>
-        <w:rFonts w:asciiTheme="minorHAnsi" w:hAnsiTheme="minorHAnsi" w:eastAsiaTheme="minorEastAsia" w:cstheme="minorBidi"/>
+        <w:rFonts w:ascii="Times New Roman" w:hAnsi="Times New Roman" w:eastAsia="SimSun" w:cs="Times New Roman"/>
       </w:rPr>
     </w:rPrDefault>
     <w:pPrDefault/>
@@ -100,7 +1215,7 @@
   <w:latentStyles w:count="260" w:defQFormat="0" w:defUnhideWhenUsed="1" w:defSemiHidden="1" w:defUIPriority="99" w:defLockedState="0">
     <w:lsdException w:qFormat="1" w:unhideWhenUsed="0" w:uiPriority="0" w:semiHidden="0" w:name="Normal"/>
     <w:lsdException w:qFormat="1" w:unhideWhenUsed="0" w:uiPriority="0" w:semiHidden="0" w:name="heading 1"/>
-    <w:lsdException w:qFormat="1" w:uiPriority="0" w:name="heading 2"/>
+    <w:lsdException w:qFormat="1" w:uiPriority="0" w:semiHidden="0" w:name="heading 2"/>
     <w:lsdException w:qFormat="1" w:uiPriority="0" w:name="heading 3"/>
     <w:lsdException w:qFormat="1" w:uiPriority="0" w:name="heading 4"/>
     <w:lsdException w:qFormat="1" w:uiPriority="0" w:name="heading 5"/>
@@ -383,12 +1498,32 @@
       <w:szCs w:val="44"/>
     </w:rPr>
   </w:style>
-  <w:style w:type="character" w:default="1" w:styleId="3">
+  <w:style w:type="paragraph" w:styleId="3">
+    <w:name w:val="heading 2"/>
+    <w:basedOn w:val="1"/>
+    <w:next w:val="1"/>
+    <w:unhideWhenUsed/>
+    <w:qFormat/>
+    <w:uiPriority w:val="0"/>
+    <w:pPr>
+      <w:keepNext/>
+      <w:keepLines/>
+      <w:spacing w:before="260" w:after="260" w:line="416" w:lineRule="auto"/>
+      <w:outlineLvl w:val="1"/>
+    </w:pPr>
+    <w:rPr>
+      <w:b/>
+      <w:bCs/>
+      <w:sz w:val="32"/>
+      <w:szCs w:val="32"/>
+    </w:rPr>
+  </w:style>
+  <w:style w:type="character" w:default="1" w:styleId="4">
     <w:name w:val="Default Paragraph Font"/>
     <w:semiHidden/>
     <w:uiPriority w:val="0"/>
   </w:style>
-  <w:style w:type="table" w:default="1" w:styleId="4">
+  <w:style w:type="table" w:default="1" w:styleId="5">
     <w:name w:val="Normal Table"/>
     <w:semiHidden/>
     <w:qFormat/>
@@ -401,6 +1536,38 @@
         <w:right w:w="108" w:type="dxa"/>
       </w:tblCellMar>
     </w:tblPr>
+  </w:style>
+  <w:style w:type="paragraph" w:styleId="6">
+    <w:name w:val="HTML Preformatted"/>
+    <w:uiPriority w:val="0"/>
+    <w:pPr>
+      <w:tabs>
+        <w:tab w:val="left" w:pos="916"/>
+        <w:tab w:val="left" w:pos="1832"/>
+        <w:tab w:val="left" w:pos="2748"/>
+        <w:tab w:val="left" w:pos="3664"/>
+        <w:tab w:val="left" w:pos="4580"/>
+        <w:tab w:val="left" w:pos="5496"/>
+        <w:tab w:val="left" w:pos="6412"/>
+        <w:tab w:val="left" w:pos="7328"/>
+        <w:tab w:val="left" w:pos="8244"/>
+        <w:tab w:val="left" w:pos="9160"/>
+        <w:tab w:val="left" w:pos="10076"/>
+        <w:tab w:val="left" w:pos="10992"/>
+        <w:tab w:val="left" w:pos="11908"/>
+        <w:tab w:val="left" w:pos="12824"/>
+        <w:tab w:val="left" w:pos="13740"/>
+        <w:tab w:val="left" w:pos="14656"/>
+      </w:tabs>
+      <w:jc w:val="left"/>
+    </w:pPr>
+    <w:rPr>
+      <w:rFonts w:hint="eastAsia" w:ascii="SimSun" w:hAnsi="SimSun" w:eastAsia="SimSun" w:cs="SimSun"/>
+      <w:kern w:val="0"/>
+      <w:sz w:val="24"/>
+      <w:szCs w:val="24"/>
+      <w:lang w:val="en-US" w:eastAsia="zh-CN" w:bidi="ar"/>
+    </w:rPr>
   </w:style>
 </w:styles>
 </file>
